--- a/lab1/report/Отчёт.docx
+++ b/lab1/report/Отчёт.docx
@@ -210,29 +210,7 @@
           <w:szCs w:val="28"/>
           <w:lang w:val="ru-RU"/>
         </w:rPr>
-        <w:t>на тему: «</w:t>
-      </w:r>
-      <w:r>
-        <w:rPr>
-          <w:rFonts w:ascii="Times New Roman" w:hAnsi="Times New Roman" w:cs="Times New Roman"/>
-          <w:b/>
-          <w:bCs/>
-          <w:sz w:val="28"/>
-          <w:szCs w:val="28"/>
-          <w:lang w:val="ru-RU"/>
-        </w:rPr>
-        <w:t>Простые методы сортировки</w:t>
-      </w:r>
-      <w:r>
-        <w:rPr>
-          <w:rFonts w:ascii="Times New Roman" w:hAnsi="Times New Roman" w:cs="Times New Roman"/>
-          <w:b/>
-          <w:bCs/>
-          <w:sz w:val="28"/>
-          <w:szCs w:val="28"/>
-          <w:lang w:val="ru-RU"/>
-        </w:rPr>
-        <w:t>»</w:t>
+        <w:t>на тему: «Простые методы сортировки»</w:t>
       </w:r>
     </w:p>
     <w:p>
@@ -257,29 +235,7 @@
           <w:szCs w:val="28"/>
           <w:lang w:val="ru-RU"/>
         </w:rPr>
-        <w:t>по дисциплине «</w:t>
-      </w:r>
-      <w:r>
-        <w:rPr>
-          <w:rFonts w:ascii="Times New Roman" w:hAnsi="Times New Roman" w:cs="Times New Roman"/>
-          <w:b/>
-          <w:bCs/>
-          <w:sz w:val="28"/>
-          <w:szCs w:val="28"/>
-          <w:lang w:val="ru-RU"/>
-        </w:rPr>
-        <w:t>Алгоритмы и структуры данных</w:t>
-      </w:r>
-      <w:r>
-        <w:rPr>
-          <w:rFonts w:ascii="Times New Roman" w:hAnsi="Times New Roman" w:cs="Times New Roman"/>
-          <w:b/>
-          <w:bCs/>
-          <w:sz w:val="28"/>
-          <w:szCs w:val="28"/>
-          <w:lang w:val="ru-RU"/>
-        </w:rPr>
-        <w:t>»</w:t>
+        <w:t>по дисциплине «Алгоритмы и структуры данных»</w:t>
       </w:r>
     </w:p>
     <w:p>
@@ -400,7 +356,7 @@
           <w:p>
             <w:pPr>
               <w:spacing w:after="0" w:line="240" w:lineRule="auto"/>
-              <w:jc w:val="center"/>
+              <w:jc w:val="right"/>
               <w:rPr>
                 <w:rFonts w:ascii="Times New Roman" w:hAnsi="Times New Roman" w:cs="Times New Roman"/>
                 <w:sz w:val="28"/>
@@ -466,7 +422,6 @@
           <w:p>
             <w:pPr>
               <w:spacing w:after="0" w:line="240" w:lineRule="auto"/>
-              <w:jc w:val="center"/>
               <w:rPr>
                 <w:rFonts w:ascii="Times New Roman" w:hAnsi="Times New Roman" w:cs="Times New Roman"/>
                 <w:sz w:val="28"/>
@@ -504,7 +459,7 @@
           <w:p>
             <w:pPr>
               <w:spacing w:after="0" w:line="240" w:lineRule="auto"/>
-              <w:jc w:val="center"/>
+              <w:jc w:val="right"/>
               <w:rPr>
                 <w:rFonts w:ascii="Times New Roman" w:hAnsi="Times New Roman" w:cs="Times New Roman"/>
                 <w:sz w:val="28"/>
@@ -570,7 +525,6 @@
           <w:p>
             <w:pPr>
               <w:spacing w:after="0" w:line="240" w:lineRule="auto"/>
-              <w:jc w:val="center"/>
               <w:rPr>
                 <w:rFonts w:ascii="Times New Roman" w:hAnsi="Times New Roman" w:cs="Times New Roman"/>
                 <w:sz w:val="28"/>
@@ -578,6 +532,24 @@
                 <w:lang w:val="ru-RU"/>
               </w:rPr>
             </w:pPr>
+            <w:proofErr w:type="spellStart"/>
+            <w:r>
+              <w:rPr>
+                <w:rFonts w:ascii="Times New Roman" w:hAnsi="Times New Roman" w:cs="Times New Roman"/>
+                <w:sz w:val="28"/>
+                <w:szCs w:val="28"/>
+              </w:rPr>
+              <w:t>Ряскова</w:t>
+            </w:r>
+            <w:proofErr w:type="spellEnd"/>
+            <w:r>
+              <w:rPr>
+                <w:rFonts w:ascii="Times New Roman" w:hAnsi="Times New Roman" w:cs="Times New Roman"/>
+                <w:sz w:val="28"/>
+                <w:szCs w:val="28"/>
+              </w:rPr>
+              <w:t xml:space="preserve"> </w:t>
+            </w:r>
             <w:r>
               <w:rPr>
                 <w:rFonts w:ascii="Times New Roman" w:hAnsi="Times New Roman" w:cs="Times New Roman"/>
@@ -585,7 +557,7 @@
                 <w:szCs w:val="28"/>
                 <w:lang w:val="ru-RU"/>
               </w:rPr>
-              <w:t>Миненко М.В.</w:t>
+              <w:t>Е.Б.</w:t>
             </w:r>
           </w:p>
         </w:tc>
@@ -3450,14 +3422,6 @@
                 <w:szCs w:val="24"/>
               </w:rPr>
               <w:br/>
-            </w:r>
-            <w:r>
-              <w:rPr>
-                <w:rFonts w:ascii="Times New Roman" w:hAnsi="Times New Roman" w:cs="Times New Roman"/>
-                <w:sz w:val="24"/>
-                <w:szCs w:val="24"/>
-              </w:rPr>
-              <w:lastRenderedPageBreak/>
               <w:t xml:space="preserve">    while (running) {</w:t>
             </w:r>
             <w:r>
@@ -4211,6 +4175,7 @@
       <w:r>
         <w:rPr>
           <w:rFonts w:ascii="Times New Roman" w:hAnsi="Times New Roman" w:cs="Times New Roman"/>
+          <w:noProof/>
           <w:sz w:val="28"/>
           <w:szCs w:val="28"/>
           <w:lang w:val="ru-RU"/>
@@ -5119,7 +5084,6 @@
           <w:szCs w:val="28"/>
           <w:lang w:val="ru-RU"/>
         </w:rPr>
-        <w:lastRenderedPageBreak/>
         <w:t>Исходный массив студентов:</w:t>
       </w:r>
       <w:r>
@@ -5134,6 +5098,7 @@
       <w:r>
         <w:rPr>
           <w:rFonts w:ascii="Times New Roman" w:hAnsi="Times New Roman" w:cs="Times New Roman"/>
+          <w:noProof/>
           <w:sz w:val="28"/>
           <w:szCs w:val="28"/>
           <w:lang w:val="ru-RU"/>
@@ -5190,25 +5155,7 @@
           <w:szCs w:val="28"/>
           <w:lang w:val="ru-RU"/>
         </w:rPr>
-        <w:t xml:space="preserve">После сортировки </w:t>
-      </w:r>
-      <w:r>
-        <w:rPr>
-          <w:rFonts w:ascii="Times New Roman" w:hAnsi="Times New Roman" w:cs="Times New Roman"/>
-          <w:sz w:val="28"/>
-          <w:szCs w:val="28"/>
-          <w:lang w:val="ru-RU"/>
-        </w:rPr>
-        <w:t>пузырьком</w:t>
-      </w:r>
-      <w:r>
-        <w:rPr>
-          <w:rFonts w:ascii="Times New Roman" w:hAnsi="Times New Roman" w:cs="Times New Roman"/>
-          <w:sz w:val="28"/>
-          <w:szCs w:val="28"/>
-          <w:lang w:val="ru-RU"/>
-        </w:rPr>
-        <w:t>:</w:t>
+        <w:t>После сортировки пузырьком:</w:t>
       </w:r>
       <w:r>
         <w:rPr>
@@ -5219,6 +5166,7 @@
       <w:r>
         <w:rPr>
           <w:rFonts w:ascii="Times New Roman" w:hAnsi="Times New Roman" w:cs="Times New Roman"/>
+          <w:noProof/>
           <w:sz w:val="28"/>
           <w:szCs w:val="28"/>
           <w:lang w:val="ru-RU"/>
@@ -5306,6 +5254,7 @@
       <w:r>
         <w:rPr>
           <w:rFonts w:ascii="Times New Roman" w:hAnsi="Times New Roman" w:cs="Times New Roman"/>
+          <w:noProof/>
           <w:sz w:val="28"/>
           <w:szCs w:val="28"/>
           <w:lang w:val="ru-RU"/>
@@ -5374,6 +5323,7 @@
           <w:rFonts w:ascii="Times New Roman" w:hAnsi="Times New Roman" w:cs="Times New Roman"/>
           <w:sz w:val="28"/>
           <w:szCs w:val="28"/>
+          <w:lang w:val="ru-RU"/>
         </w:rPr>
       </w:pPr>
       <w:r>
@@ -5393,6 +5343,7 @@
           <w:rFonts w:ascii="Times New Roman" w:hAnsi="Times New Roman" w:cs="Times New Roman"/>
           <w:sz w:val="28"/>
           <w:szCs w:val="28"/>
+          <w:lang w:val="ru-RU"/>
         </w:rPr>
       </w:pPr>
     </w:p>

--- a/lab1/report/Отчёт.docx
+++ b/lab1/report/Отчёт.docx
@@ -2879,24 +2879,9 @@
           <w:rFonts w:ascii="Times New Roman" w:hAnsi="Times New Roman" w:cs="Times New Roman"/>
           <w:sz w:val="28"/>
           <w:szCs w:val="28"/>
+          <w:lang w:val="ru-RU"/>
         </w:rPr>
       </w:pPr>
-      <w:r>
-        <w:rPr>
-          <w:rFonts w:ascii="Times New Roman" w:hAnsi="Times New Roman" w:cs="Times New Roman"/>
-          <w:sz w:val="28"/>
-          <w:szCs w:val="28"/>
-        </w:rPr>
-        <w:br/>
-      </w:r>
-      <w:r>
-        <w:rPr>
-          <w:rFonts w:ascii="Times New Roman" w:hAnsi="Times New Roman" w:cs="Times New Roman"/>
-          <w:sz w:val="28"/>
-          <w:szCs w:val="28"/>
-        </w:rPr>
-        <w:br/>
-      </w:r>
     </w:p>
     <w:p>
       <w:pPr>
@@ -3509,7 +3494,17 @@
                 <w:szCs w:val="24"/>
                 <w:lang w:val="ru-RU"/>
               </w:rPr>
-              <w:t>4. Сортировка выбором\</w:t>
+              <w:t xml:space="preserve">4. </w:t>
+            </w:r>
+            <w:r>
+              <w:rPr>
+                <w:rFonts w:ascii="Times New Roman" w:hAnsi="Times New Roman" w:cs="Times New Roman"/>
+                <w:sz w:val="24"/>
+                <w:szCs w:val="24"/>
+                <w:lang w:val="ru-RU"/>
+              </w:rPr>
+              <w:lastRenderedPageBreak/>
+              <w:t>Сортировка выбором\</w:t>
             </w:r>
             <w:r>
               <w:rPr>
@@ -5084,6 +5079,7 @@
           <w:szCs w:val="28"/>
           <w:lang w:val="ru-RU"/>
         </w:rPr>
+        <w:lastRenderedPageBreak/>
         <w:t>Исходный массив студентов:</w:t>
       </w:r>
       <w:r>
@@ -6851,6 +6847,7 @@
   <w:style w:type="character" w:default="1" w:styleId="a2">
     <w:name w:val="Default Paragraph Font"/>
     <w:uiPriority w:val="1"/>
+    <w:semiHidden/>
     <w:unhideWhenUsed/>
   </w:style>
   <w:style w:type="table" w:default="1" w:styleId="a3">
